--- a/회사 지원 문서 모음/크로노스튜디오(캐릭터전투기획자)/1차 면접/면접예상질문목록.docx
+++ b/회사 지원 문서 모음/크로노스튜디오(캐릭터전투기획자)/1차 면접/면접예상질문목록.docx
@@ -766,6 +766,7 @@
           <w:szCs w:val="20"/>
         </w:rPr>
       </w:pPr>
+      <w:bookmarkStart w:id="1" w:name="_Hlk216285133"/>
       <w:r>
         <w:rPr>
           <w:rFonts w:ascii="Pretendard SemiBold" w:eastAsia="Pretendard SemiBold" w:hAnsi="Pretendard SemiBold" w:hint="eastAsia"/>
@@ -1630,6 +1631,7 @@
         <w:t>이니까.</w:t>
       </w:r>
     </w:p>
+    <w:bookmarkEnd w:id="1"/>
     <w:p>
       <w:pPr>
         <w:spacing w:after="80"/>
@@ -1726,6 +1728,7 @@
           <w:szCs w:val="22"/>
         </w:rPr>
       </w:pPr>
+      <w:bookmarkStart w:id="2" w:name="_Hlk216284971"/>
       <w:r>
         <w:rPr>
           <w:rFonts w:ascii="Pretendard SemiBold" w:eastAsia="Pretendard SemiBold" w:hAnsi="Pretendard SemiBold" w:hint="eastAsia"/>
@@ -1801,6 +1804,7 @@
         <w:t>”</w:t>
       </w:r>
     </w:p>
+    <w:bookmarkEnd w:id="2"/>
     <w:p>
       <w:pPr>
         <w:spacing w:after="80"/>
@@ -1841,6 +1845,7 @@
           <w:szCs w:val="22"/>
         </w:rPr>
       </w:pPr>
+      <w:bookmarkStart w:id="3" w:name="_Hlk216285093"/>
       <w:r>
         <w:rPr>
           <w:rFonts w:ascii="Pretendard SemiBold" w:eastAsia="Pretendard SemiBold" w:hAnsi="Pretendard SemiBold" w:hint="eastAsia"/>
@@ -2243,6 +2248,7 @@
         <w:t xml:space="preserve"> </w:t>
       </w:r>
     </w:p>
+    <w:bookmarkEnd w:id="3"/>
     <w:p>
       <w:pPr>
         <w:spacing w:after="80"/>
@@ -3069,7 +3075,7 @@
           <w:szCs w:val="20"/>
         </w:rPr>
         <w:drawing>
-          <wp:anchor distT="0" distB="0" distL="114300" distR="114300" simplePos="0" relativeHeight="251662336" behindDoc="0" locked="0" layoutInCell="1" allowOverlap="1" wp14:anchorId="0BFE5DD0" wp14:editId="6D269BDE">
+          <wp:anchor distT="0" distB="0" distL="114300" distR="114300" simplePos="0" relativeHeight="251662336" behindDoc="0" locked="0" layoutInCell="1" allowOverlap="1" wp14:anchorId="0BFE5DD0" wp14:editId="1F979ACB">
             <wp:simplePos x="0" y="0"/>
             <wp:positionH relativeFrom="column">
               <wp:posOffset>4445</wp:posOffset>
